--- a/SaraCruz_Questionaire.docx
+++ b/SaraCruz_Questionaire.docx
@@ -43,21 +43,7 @@
           <w:szCs w:val="36"/>
           <w:u w:val="single"/>
         </w:rPr>
-        <w:t xml:space="preserve"> </w:t>
-      </w:r>
-      <w:proofErr w:type="gramStart"/>
-      <w:r>
-        <w:rPr>
-          <w:rFonts w:ascii="£5'23" w:hAnsi="£5'23" w:cs="£5'23"/>
-          <w:b/>
-          <w:bCs/>
-          <w:i/>
-          <w:iCs/>
-          <w:sz w:val="36"/>
-          <w:szCs w:val="36"/>
-          <w:u w:val="single"/>
-        </w:rPr>
-        <w:t xml:space="preserve">-  </w:t>
+        <w:t xml:space="preserve"> -  </w:t>
       </w:r>
       <w:r>
         <w:rPr>
@@ -70,21 +56,7 @@
           <w:szCs w:val="28"/>
           <w:u w:val="single"/>
         </w:rPr>
-        <w:t>Front</w:t>
-      </w:r>
-      <w:proofErr w:type="gramEnd"/>
-      <w:r>
-        <w:rPr>
-          <w:rFonts w:ascii="£5'23" w:hAnsi="£5'23" w:cs="£5'23"/>
-          <w:b/>
-          <w:bCs/>
-          <w:i/>
-          <w:iCs/>
-          <w:sz w:val="28"/>
-          <w:szCs w:val="28"/>
-          <w:u w:val="single"/>
-        </w:rPr>
-        <w:t xml:space="preserve">-End Developer </w:t>
+        <w:t xml:space="preserve">Front-End Developer </w:t>
       </w:r>
       <w:r>
         <w:rPr>
@@ -1034,25 +1006,7 @@
           <w:i/>
           <w:iCs/>
         </w:rPr>
-        <w:t xml:space="preserve">Math and Science are the two subjects that bring out my curiosity. I decided to major in Biomedical Engineering because it was “the Best of Both Worlds”.  This </w:t>
-      </w:r>
-      <w:proofErr w:type="gramStart"/>
-      <w:r>
-        <w:rPr>
-          <w:rFonts w:ascii="£5'23" w:hAnsi="£5'23" w:cs="£5'23"/>
-          <w:i/>
-          <w:iCs/>
-        </w:rPr>
-        <w:t>lead</w:t>
-      </w:r>
-      <w:proofErr w:type="gramEnd"/>
-      <w:r>
-        <w:rPr>
-          <w:rFonts w:ascii="£5'23" w:hAnsi="£5'23" w:cs="£5'23"/>
-          <w:i/>
-          <w:iCs/>
-        </w:rPr>
-        <w:t xml:space="preserve"> me to apply to programs with strong Engineering programs in SoCal. I ended up at California State, Long Beach where I was able to stay locally where I grew up and not take a large financial burden.</w:t>
+        <w:t>Math and Science are the two subjects that bring out my curiosity. I decided to major in Biomedical Engineering because it was “the Best of Both Worlds”.  This lead me to apply to programs with strong Engineering programs in SoCal. I ended up at California State, Long Beach where I was able to stay locally where I grew up and not take a large financial burden.</w:t>
       </w:r>
     </w:p>
     <w:p>
@@ -1190,45 +1144,8 @@
           <w:i/>
           <w:iCs/>
         </w:rPr>
-        <w:t xml:space="preserve">Libraries: pandas, </w:t>
-      </w:r>
-      <w:proofErr w:type="spellStart"/>
-      <w:r>
-        <w:rPr>
-          <w:rFonts w:ascii="£5'23" w:hAnsi="£5'23" w:cs="£5'23"/>
-          <w:i/>
-          <w:iCs/>
-        </w:rPr>
-        <w:t>numpy</w:t>
-      </w:r>
-      <w:proofErr w:type="spellEnd"/>
-      <w:r>
-        <w:rPr>
-          <w:rFonts w:ascii="£5'23" w:hAnsi="£5'23" w:cs="£5'23"/>
-          <w:i/>
-          <w:iCs/>
-        </w:rPr>
-        <w:t xml:space="preserve">, </w:t>
-      </w:r>
-      <w:proofErr w:type="spellStart"/>
-      <w:r>
-        <w:rPr>
-          <w:rFonts w:ascii="£5'23" w:hAnsi="£5'23" w:cs="£5'23"/>
-          <w:i/>
-          <w:iCs/>
-        </w:rPr>
-        <w:t>simple_salesforce</w:t>
-      </w:r>
-      <w:proofErr w:type="spellEnd"/>
-      <w:r>
-        <w:rPr>
-          <w:rFonts w:ascii="£5'23" w:hAnsi="£5'23" w:cs="£5'23"/>
-          <w:i/>
-          <w:iCs/>
-        </w:rPr>
-        <w:t xml:space="preserve">, </w:t>
-      </w:r>
-      <w:proofErr w:type="spellStart"/>
+        <w:t xml:space="preserve">Libraries: pandas, numpy, simple_salesforce, </w:t>
+      </w:r>
       <w:r>
         <w:rPr>
           <w:rFonts w:ascii="£5'23" w:hAnsi="£5'23" w:cs="£5'23"/>
@@ -1260,16 +1177,7 @@
           <w:i/>
           <w:iCs/>
         </w:rPr>
-        <w:t>W</w:t>
-      </w:r>
-      <w:proofErr w:type="spellEnd"/>
-      <w:r>
-        <w:rPr>
-          <w:rFonts w:ascii="£5'23" w:hAnsi="£5'23" w:cs="£5'23"/>
-          <w:i/>
-          <w:iCs/>
-        </w:rPr>
-        <w:t xml:space="preserve">ork Application: Currently at the Dodgers I use python on a daily basis. All my DE projects begin with python scripts. I am familiar with troubleshooting both my own scripts + the imported modules. </w:t>
+        <w:t xml:space="preserve">Work Application: Currently at the Dodgers I use python on a daily basis. All my DE projects begin with python scripts. I am familiar with troubleshooting both my own scripts + the imported modules. </w:t>
       </w:r>
     </w:p>
     <w:p>
@@ -1313,23 +1221,13 @@
           <w:iCs/>
         </w:rPr>
       </w:pPr>
-      <w:proofErr w:type="spellStart"/>
-      <w:r>
-        <w:rPr>
-          <w:rFonts w:ascii="£5'23" w:hAnsi="£5'23" w:cs="£5'23"/>
-          <w:i/>
-          <w:iCs/>
-        </w:rPr>
-        <w:t>BigQuery</w:t>
-      </w:r>
-      <w:proofErr w:type="spellEnd"/>
-      <w:r>
-        <w:rPr>
-          <w:rFonts w:ascii="£5'23" w:hAnsi="£5'23" w:cs="£5'23"/>
-          <w:i/>
-          <w:iCs/>
-        </w:rPr>
-        <w:t xml:space="preserve"> 5/5</w:t>
+      <w:r>
+        <w:rPr>
+          <w:rFonts w:ascii="£5'23" w:hAnsi="£5'23" w:cs="£5'23"/>
+          <w:i/>
+          <w:iCs/>
+        </w:rPr>
+        <w:t>BigQuery 5/5</w:t>
       </w:r>
     </w:p>
     <w:p>
@@ -1412,25 +1310,7 @@
           <w:i/>
           <w:iCs/>
         </w:rPr>
-        <w:t xml:space="preserve">Work Application: Similar to BQ, some of our data pipelines are used to send data to SQL </w:t>
-      </w:r>
-      <w:proofErr w:type="spellStart"/>
-      <w:r>
-        <w:rPr>
-          <w:rFonts w:ascii="£5'23" w:hAnsi="£5'23" w:cs="£5'23"/>
-          <w:i/>
-          <w:iCs/>
-        </w:rPr>
-        <w:t>Server.I</w:t>
-      </w:r>
-      <w:proofErr w:type="spellEnd"/>
-      <w:r>
-        <w:rPr>
-          <w:rFonts w:ascii="£5'23" w:hAnsi="£5'23" w:cs="£5'23"/>
-          <w:i/>
-          <w:iCs/>
-        </w:rPr>
-        <w:t xml:space="preserve"> have developed some tools to assist in this upload process, which were also used for this assignment.</w:t>
+        <w:t>Work Application: Similar to BQ, some of our data pipelines are used to send data to SQL Server.I have developed some tools to assist in this upload process, which were also used for this assignment.</w:t>
       </w:r>
     </w:p>
     <w:p>
@@ -1557,23 +1437,13 @@
           <w:iCs/>
         </w:rPr>
       </w:pPr>
-      <w:proofErr w:type="spellStart"/>
-      <w:r>
-        <w:rPr>
-          <w:rFonts w:ascii="£5'23" w:hAnsi="£5'23" w:cs="£5'23"/>
-          <w:i/>
-          <w:iCs/>
-        </w:rPr>
-        <w:t>PowerBI</w:t>
-      </w:r>
-      <w:proofErr w:type="spellEnd"/>
-      <w:r>
-        <w:rPr>
-          <w:rFonts w:ascii="£5'23" w:hAnsi="£5'23" w:cs="£5'23"/>
-          <w:i/>
-          <w:iCs/>
-        </w:rPr>
-        <w:t>: 4/5</w:t>
+      <w:r>
+        <w:rPr>
+          <w:rFonts w:ascii="£5'23" w:hAnsi="£5'23" w:cs="£5'23"/>
+          <w:i/>
+          <w:iCs/>
+        </w:rPr>
+        <w:t>PowerBI: 4/5</w:t>
       </w:r>
     </w:p>
     <w:p>
@@ -1598,25 +1468,7 @@
           <w:i/>
           <w:iCs/>
         </w:rPr>
-        <w:t xml:space="preserve">Work Application: At Niagara Bottling </w:t>
-      </w:r>
-      <w:proofErr w:type="spellStart"/>
-      <w:r>
-        <w:rPr>
-          <w:rFonts w:ascii="£5'23" w:hAnsi="£5'23" w:cs="£5'23"/>
-          <w:i/>
-          <w:iCs/>
-        </w:rPr>
-        <w:t>PowerBI</w:t>
-      </w:r>
-      <w:proofErr w:type="spellEnd"/>
-      <w:r>
-        <w:rPr>
-          <w:rFonts w:ascii="£5'23" w:hAnsi="£5'23" w:cs="£5'23"/>
-          <w:i/>
-          <w:iCs/>
-        </w:rPr>
-        <w:t xml:space="preserve"> was one of the main visualization platforms.</w:t>
+        <w:t>Work Application: At Niagara Bottling PowerBI was one of the main visualization platforms.</w:t>
       </w:r>
     </w:p>
     <w:p>
@@ -1675,25 +1527,7 @@
           <w:iCs/>
         </w:rPr>
         <w:lastRenderedPageBreak/>
-        <w:t xml:space="preserve">Work Application: At Niagara Bottling </w:t>
-      </w:r>
-      <w:proofErr w:type="spellStart"/>
-      <w:r>
-        <w:rPr>
-          <w:rFonts w:ascii="£5'23" w:hAnsi="£5'23" w:cs="£5'23"/>
-          <w:i/>
-          <w:iCs/>
-        </w:rPr>
-        <w:t>PowerBI</w:t>
-      </w:r>
-      <w:proofErr w:type="spellEnd"/>
-      <w:r>
-        <w:rPr>
-          <w:rFonts w:ascii="£5'23" w:hAnsi="£5'23" w:cs="£5'23"/>
-          <w:i/>
-          <w:iCs/>
-        </w:rPr>
-        <w:t xml:space="preserve"> was one of the main visualization platforms.</w:t>
+        <w:t>Work Application: At Niagara Bottling PowerBI was one of the main visualization platforms.</w:t>
       </w:r>
     </w:p>
     <w:p>
@@ -1712,23 +1546,13 @@
           <w:iCs/>
         </w:rPr>
       </w:pPr>
-      <w:proofErr w:type="spellStart"/>
-      <w:r>
-        <w:rPr>
-          <w:rFonts w:ascii="£5'23" w:hAnsi="£5'23" w:cs="£5'23"/>
-          <w:i/>
-          <w:iCs/>
-        </w:rPr>
-        <w:t>Github</w:t>
-      </w:r>
-      <w:proofErr w:type="spellEnd"/>
-      <w:r>
-        <w:rPr>
-          <w:rFonts w:ascii="£5'23" w:hAnsi="£5'23" w:cs="£5'23"/>
-          <w:i/>
-          <w:iCs/>
-        </w:rPr>
-        <w:t>: 3/5</w:t>
+      <w:r>
+        <w:rPr>
+          <w:rFonts w:ascii="£5'23" w:hAnsi="£5'23" w:cs="£5'23"/>
+          <w:i/>
+          <w:iCs/>
+        </w:rPr>
+        <w:t>Github: 3/5</w:t>
       </w:r>
     </w:p>
     <w:p>
@@ -1753,25 +1577,7 @@
           <w:i/>
           <w:iCs/>
         </w:rPr>
-        <w:t xml:space="preserve">Work Application: At the Dodgers, we use </w:t>
-      </w:r>
-      <w:proofErr w:type="spellStart"/>
-      <w:r>
-        <w:rPr>
-          <w:rFonts w:ascii="£5'23" w:hAnsi="£5'23" w:cs="£5'23"/>
-          <w:i/>
-          <w:iCs/>
-        </w:rPr>
-        <w:t>Github</w:t>
-      </w:r>
-      <w:proofErr w:type="spellEnd"/>
-      <w:r>
-        <w:rPr>
-          <w:rFonts w:ascii="£5'23" w:hAnsi="£5'23" w:cs="£5'23"/>
-          <w:i/>
-          <w:iCs/>
-        </w:rPr>
-        <w:t xml:space="preserve"> as our source control for our scripts. </w:t>
+        <w:t xml:space="preserve">Work Application: At the Dodgers, we use Github as our source control for our scripts. </w:t>
       </w:r>
     </w:p>
     <w:p>
@@ -1928,41 +1734,13 @@
         </w:rPr>
         <w:t xml:space="preserve"> Throughout the last couple of years I have periodically looked at the homepages of many college sports programs and every time I am meet with the same general website frontend. </w:t>
       </w:r>
-      <w:proofErr w:type="spellStart"/>
-      <w:r>
-        <w:rPr>
-          <w:rFonts w:ascii="£5'23" w:hAnsi="£5'23" w:cs="£5'23"/>
-          <w:i/>
-          <w:iCs/>
-        </w:rPr>
-        <w:t>Its</w:t>
-      </w:r>
-      <w:proofErr w:type="spellEnd"/>
-      <w:r>
-        <w:rPr>
-          <w:rFonts w:ascii="£5'23" w:hAnsi="£5'23" w:cs="£5'23"/>
-          <w:i/>
-          <w:iCs/>
-        </w:rPr>
-        <w:t xml:space="preserve"> very surprising the websites for most </w:t>
-      </w:r>
-      <w:proofErr w:type="gramStart"/>
-      <w:r>
-        <w:rPr>
-          <w:rFonts w:ascii="£5'23" w:hAnsi="£5'23" w:cs="£5'23"/>
-          <w:i/>
-          <w:iCs/>
-        </w:rPr>
-        <w:t>high profile</w:t>
-      </w:r>
-      <w:proofErr w:type="gramEnd"/>
-      <w:r>
-        <w:rPr>
-          <w:rFonts w:ascii="£5'23" w:hAnsi="£5'23" w:cs="£5'23"/>
-          <w:i/>
-          <w:iCs/>
-        </w:rPr>
-        <w:t xml:space="preserve"> sports programs in the country are all either built by the same company or use the exact same template. I am a big fan of cross-collaboration, I think the schools each have their own unique flair and usually the social media teams are at the forefront of building new creative ideas to represent the school each year. This collaboration could shake up the monotonous look of these homepages. A few examples:</w:t>
+      <w:r>
+        <w:rPr>
+          <w:rFonts w:ascii="£5'23" w:hAnsi="£5'23" w:cs="£5'23"/>
+          <w:i/>
+          <w:iCs/>
+        </w:rPr>
+        <w:t>Its very surprising the websites for most high profile sports programs in the country are all either built by the same company or use the exact same template. I am a big fan of cross-collaboration, I think the schools each have their own unique flair and usually the social media teams are at the forefront of building new creative ideas to represent the school each year. This collaboration could shake up the monotonous look of these homepages. A few examples:</w:t>
       </w:r>
     </w:p>
     <w:p>
@@ -2145,33 +1923,15 @@
           <w:i/>
           <w:iCs/>
         </w:rPr>
-        <w:t xml:space="preserve"> </w:t>
-      </w:r>
-      <w:proofErr w:type="gramStart"/>
-      <w:r>
-        <w:rPr>
-          <w:rFonts w:ascii="£5'23" w:hAnsi="£5'23" w:cs="£5'23"/>
-          <w:i/>
-          <w:iCs/>
-        </w:rPr>
-        <w:t xml:space="preserve">- </w:t>
-      </w:r>
-      <w:r>
-        <w:rPr>
-          <w:rFonts w:ascii="£5'23" w:hAnsi="£5'23" w:cs="£5'23"/>
-          <w:i/>
-          <w:iCs/>
-        </w:rPr>
-        <w:t xml:space="preserve"> I</w:t>
-      </w:r>
-      <w:proofErr w:type="gramEnd"/>
-      <w:r>
-        <w:rPr>
-          <w:rFonts w:ascii="£5'23" w:hAnsi="£5'23" w:cs="£5'23"/>
-          <w:i/>
-          <w:iCs/>
-        </w:rPr>
-        <w:t xml:space="preserve"> love Google, but the format for google results hasn’t changed in a very long time.</w:t>
+        <w:t xml:space="preserve"> - </w:t>
+      </w:r>
+      <w:r>
+        <w:rPr>
+          <w:rFonts w:ascii="£5'23" w:hAnsi="£5'23" w:cs="£5'23"/>
+          <w:i/>
+          <w:iCs/>
+        </w:rPr>
+        <w:t xml:space="preserve"> I love Google, but the format for google results hasn’t changed in a very long time.</w:t>
       </w:r>
       <w:r>
         <w:rPr>
@@ -2469,25 +2229,7 @@
           <w:i/>
           <w:iCs/>
         </w:rPr>
-        <w:t xml:space="preserve">In grad school, I was tasked to build an app that would facilitate a company’s process to apply one of their drug products for FDA approval. In this process there are many forms + nuisances that small companies could easily miss a form or two. The goal for the app was to centralize all possible forms and make a process to give a user all the forms they needed for their application. The process of building the app (in hindsight) is not that difficult, but this was the first time I was building my own coding project without the additional help of others. Additionally, at that point in time I was only familiar with </w:t>
-      </w:r>
-      <w:proofErr w:type="spellStart"/>
-      <w:r>
-        <w:rPr>
-          <w:rFonts w:ascii="£5'23" w:hAnsi="£5'23" w:cs="£5'23"/>
-          <w:i/>
-          <w:iCs/>
-        </w:rPr>
-        <w:t>Matlab</w:t>
-      </w:r>
-      <w:proofErr w:type="spellEnd"/>
-      <w:r>
-        <w:rPr>
-          <w:rFonts w:ascii="£5'23" w:hAnsi="£5'23" w:cs="£5'23"/>
-          <w:i/>
-          <w:iCs/>
-        </w:rPr>
-        <w:t xml:space="preserve"> (which is not the most straightforward way to build an app). </w:t>
+        <w:t xml:space="preserve">In grad school, I was tasked to build an app that would facilitate a company’s process to apply one of their drug products for FDA approval. In this process there are many forms + nuisances that small companies could easily miss a form or two. The goal for the app was to centralize all possible forms and make a process to give a user all the forms they needed for their application. The process of building the app (in hindsight) is not that difficult, but this was the first time I was building my own coding project without the additional help of others. Additionally, at that point in time I was only familiar with Matlab (which is not the most straightforward way to build an app). </w:t>
       </w:r>
       <w:r>
         <w:rPr>
@@ -2505,23 +2247,13 @@
         </w:rPr>
         <w:t>a “</w:t>
       </w:r>
-      <w:proofErr w:type="spellStart"/>
-      <w:r>
-        <w:rPr>
-          <w:rFonts w:ascii="£5'23" w:hAnsi="£5'23" w:cs="£5'23"/>
-          <w:i/>
-          <w:iCs/>
-        </w:rPr>
-        <w:t>swiss</w:t>
-      </w:r>
-      <w:proofErr w:type="spellEnd"/>
-      <w:r>
-        <w:rPr>
-          <w:rFonts w:ascii="£5'23" w:hAnsi="£5'23" w:cs="£5'23"/>
-          <w:i/>
-          <w:iCs/>
-        </w:rPr>
-        <w:t>-army knife”.</w:t>
+      <w:r>
+        <w:rPr>
+          <w:rFonts w:ascii="£5'23" w:hAnsi="£5'23" w:cs="£5'23"/>
+          <w:i/>
+          <w:iCs/>
+        </w:rPr>
+        <w:t>swiss-army knife”.</w:t>
       </w:r>
     </w:p>
     <w:p>
@@ -2588,25 +2320,7 @@
           <w:i/>
           <w:iCs/>
         </w:rPr>
-        <w:t xml:space="preserve">This is a topic that I would like to improve on. Over the last few years, I have dedicated my time to learn on many topics on my own. But now that I have my feet solidly in the </w:t>
-      </w:r>
-      <w:proofErr w:type="gramStart"/>
-      <w:r>
-        <w:rPr>
-          <w:rFonts w:ascii="£5'23" w:hAnsi="£5'23" w:cs="£5'23"/>
-          <w:i/>
-          <w:iCs/>
-        </w:rPr>
-        <w:t>sports industry</w:t>
-      </w:r>
-      <w:proofErr w:type="gramEnd"/>
-      <w:r>
-        <w:rPr>
-          <w:rFonts w:ascii="£5'23" w:hAnsi="£5'23" w:cs="£5'23"/>
-          <w:i/>
-          <w:iCs/>
-        </w:rPr>
-        <w:t xml:space="preserve"> I want to </w:t>
+        <w:t xml:space="preserve">This is a topic that I would like to improve on. Over the last few years, I have dedicated my time to learn on many topics on my own. But now that I have my feet solidly in the sports industry I want to </w:t>
       </w:r>
       <w:r>
         <w:rPr>
@@ -2749,25 +2463,7 @@
           <w:iCs/>
         </w:rPr>
         <w:lastRenderedPageBreak/>
-        <w:t xml:space="preserve">Besides my coding experience over the last four years, I have also grown as a communicator. When it comes to working with data, the main goal is to showcase this to a user who does not know the behind the scenes of the pipelines. They only want to know what the data is saying (in their terms). When I was working at Niagara </w:t>
-      </w:r>
-      <w:proofErr w:type="gramStart"/>
-      <w:r>
-        <w:rPr>
-          <w:rFonts w:ascii="£5'23" w:hAnsi="£5'23" w:cs="£5'23"/>
-          <w:i/>
-          <w:iCs/>
-        </w:rPr>
-        <w:t>Bottling</w:t>
-      </w:r>
-      <w:proofErr w:type="gramEnd"/>
-      <w:r>
-        <w:rPr>
-          <w:rFonts w:ascii="£5'23" w:hAnsi="£5'23" w:cs="£5'23"/>
-          <w:i/>
-          <w:iCs/>
-        </w:rPr>
-        <w:t xml:space="preserve"> I learned to </w:t>
+        <w:t xml:space="preserve">Besides my coding experience over the last four years, I have also grown as a communicator. When it comes to working with data, the main goal is to showcase this to a user who does not know the behind the scenes of the pipelines. They only want to know what the data is saying (in their terms). When I was working at Niagara Bottling I learned to </w:t>
       </w:r>
       <w:r>
         <w:rPr>
@@ -2895,25 +2591,7 @@
           <w:i/>
           <w:iCs/>
         </w:rPr>
-        <w:t xml:space="preserve">Growing up I was </w:t>
-      </w:r>
-      <w:proofErr w:type="spellStart"/>
-      <w:r>
-        <w:rPr>
-          <w:rFonts w:ascii="£5'23" w:hAnsi="£5'23" w:cs="£5'23"/>
-          <w:i/>
-          <w:iCs/>
-        </w:rPr>
-        <w:t>apart</w:t>
-      </w:r>
-      <w:proofErr w:type="spellEnd"/>
-      <w:r>
-        <w:rPr>
-          <w:rFonts w:ascii="£5'23" w:hAnsi="£5'23" w:cs="£5'23"/>
-          <w:i/>
-          <w:iCs/>
-        </w:rPr>
-        <w:t xml:space="preserve"> of the kids that saw Kobe Bean Bryant day-in day-out developing his basketball skills. His relentless and constant drive to perfection, showed many of us all we need is a will to learn something and we are capable of anything. I am on this sports journey in part to him. I am also on this journey because I love the aspect of becoming a better engineer.</w:t>
+        <w:t>Growing up I was apart of the kids that saw Kobe Bean Bryant day-in day-out developing his basketball skills. His relentless and constant drive to perfection, showed many of us all we need is a will to learn something and we are capable of anything. I am on this sports journey in part to him. I am also on this journey because I love the aspect of becoming a better engineer.</w:t>
       </w:r>
       <w:r>
         <w:rPr>
@@ -3000,25 +2678,7 @@
           <w:i/>
           <w:iCs/>
         </w:rPr>
-        <w:t xml:space="preserve">Questions #1 – 4 have been fully answered across multiple python files + </w:t>
-      </w:r>
-      <w:proofErr w:type="spellStart"/>
-      <w:r>
-        <w:rPr>
-          <w:rFonts w:ascii="£5'23" w:hAnsi="£5'23" w:cs="£5'23"/>
-          <w:i/>
-          <w:iCs/>
-        </w:rPr>
-        <w:t>sql</w:t>
-      </w:r>
-      <w:proofErr w:type="spellEnd"/>
-      <w:r>
-        <w:rPr>
-          <w:rFonts w:ascii="£5'23" w:hAnsi="£5'23" w:cs="£5'23"/>
-          <w:i/>
-          <w:iCs/>
-        </w:rPr>
-        <w:t xml:space="preserve"> queries (as indicated below).</w:t>
+        <w:t>Questions #1 – 4 have been fully answered across multiple python files + sql queries (as indicated below).</w:t>
       </w:r>
     </w:p>
     <w:p>
@@ -3102,25 +2762,7 @@
           <w:i/>
           <w:iCs/>
         </w:rPr>
-        <w:t xml:space="preserve"> see .</w:t>
-      </w:r>
-      <w:proofErr w:type="spellStart"/>
-      <w:r>
-        <w:rPr>
-          <w:rFonts w:ascii="£5'23" w:hAnsi="£5'23" w:cs="£5'23"/>
-          <w:i/>
-          <w:iCs/>
-        </w:rPr>
-        <w:t>sql</w:t>
-      </w:r>
-      <w:proofErr w:type="spellEnd"/>
-      <w:r>
-        <w:rPr>
-          <w:rFonts w:ascii="£5'23" w:hAnsi="£5'23" w:cs="£5'23"/>
-          <w:i/>
-          <w:iCs/>
-        </w:rPr>
-        <w:t xml:space="preserve"> files that are the initial approach to each question.</w:t>
+        <w:t xml:space="preserve"> see .sql files that are the initial approach to each question.</w:t>
       </w:r>
     </w:p>
     <w:p>
@@ -3212,23 +2854,7 @@
         </w:numPr>
       </w:pPr>
       <w:r>
-        <w:t xml:space="preserve">Write code to transfer the files from a directory called </w:t>
-      </w:r>
-      <w:proofErr w:type="spellStart"/>
-      <w:r>
-        <w:t>dev_test_data</w:t>
-      </w:r>
-      <w:proofErr w:type="spellEnd"/>
-      <w:r>
-        <w:t xml:space="preserve"> to a SQL database called </w:t>
-      </w:r>
-      <w:proofErr w:type="spellStart"/>
-      <w:r>
-        <w:t>lac_fullstack_dev</w:t>
-      </w:r>
-      <w:proofErr w:type="spellEnd"/>
-      <w:r>
-        <w:t xml:space="preserve"> (code can be Python, SQL, etc.)</w:t>
+        <w:t>Write code to transfer the files from a directory called dev_test_data to a SQL database called lac_fullstack_dev (code can be Python, SQL, etc.)</w:t>
       </w:r>
     </w:p>
     <w:p>
@@ -3240,23 +2866,7 @@
         </w:numPr>
       </w:pPr>
       <w:r>
-        <w:t xml:space="preserve">The tables created should be named team, </w:t>
-      </w:r>
-      <w:proofErr w:type="spellStart"/>
-      <w:r>
-        <w:t>team_affiliate</w:t>
-      </w:r>
-      <w:proofErr w:type="spellEnd"/>
-      <w:r>
-        <w:t xml:space="preserve">, </w:t>
-      </w:r>
-      <w:proofErr w:type="spellStart"/>
-      <w:r>
-        <w:t>game_schedule</w:t>
-      </w:r>
-      <w:proofErr w:type="spellEnd"/>
-      <w:r>
-        <w:t>, player, lineup, and roster.</w:t>
+        <w:t>The tables created should be named team, team_affiliate, game_schedule, player, lineup, and roster.</w:t>
       </w:r>
     </w:p>
     <w:p>
@@ -3317,18 +2927,8 @@
           <w:i/>
           <w:iCs/>
         </w:rPr>
-        <w:t xml:space="preserve">Host: </w:t>
-      </w:r>
-      <w:proofErr w:type="spellStart"/>
-      <w:r>
-        <w:rPr>
-          <w:rFonts w:ascii="£5'23" w:hAnsi="£5'23" w:cs="£5'23"/>
-          <w:i/>
-          <w:iCs/>
-        </w:rPr>
-        <w:t>LocalHost</w:t>
-      </w:r>
-      <w:proofErr w:type="spellEnd"/>
+        <w:t>Host: LocalHost</w:t>
+      </w:r>
     </w:p>
     <w:p>
       <w:pPr>
@@ -3349,25 +2949,7 @@
           <w:i/>
           <w:iCs/>
         </w:rPr>
-        <w:t>Username: ‘</w:t>
-      </w:r>
-      <w:proofErr w:type="spellStart"/>
-      <w:r>
-        <w:rPr>
-          <w:rFonts w:ascii="£5'23" w:hAnsi="£5'23" w:cs="£5'23"/>
-          <w:i/>
-          <w:iCs/>
-        </w:rPr>
-        <w:t>sa</w:t>
-      </w:r>
-      <w:proofErr w:type="spellEnd"/>
-      <w:r>
-        <w:rPr>
-          <w:rFonts w:ascii="£5'23" w:hAnsi="£5'23" w:cs="£5'23"/>
-          <w:i/>
-          <w:iCs/>
-        </w:rPr>
-        <w:t>’</w:t>
+        <w:t>Username: ‘sa’</w:t>
       </w:r>
     </w:p>
     <w:p>
@@ -3411,25 +2993,7 @@
           <w:i/>
           <w:iCs/>
         </w:rPr>
-        <w:t>Server: ‘</w:t>
-      </w:r>
-      <w:proofErr w:type="spellStart"/>
-      <w:r>
-        <w:rPr>
-          <w:rFonts w:ascii="£5'23" w:hAnsi="£5'23" w:cs="£5'23"/>
-          <w:i/>
-          <w:iCs/>
-        </w:rPr>
-        <w:t>sql_server</w:t>
-      </w:r>
-      <w:proofErr w:type="spellEnd"/>
-      <w:r>
-        <w:rPr>
-          <w:rFonts w:ascii="£5'23" w:hAnsi="£5'23" w:cs="£5'23"/>
-          <w:i/>
-          <w:iCs/>
-        </w:rPr>
-        <w:t>’</w:t>
+        <w:t>Server: ‘sql_server’</w:t>
       </w:r>
     </w:p>
     <w:p/>
@@ -3454,23 +3018,13 @@
         </w:rPr>
         <w:t>Python Script: ‘</w:t>
       </w:r>
-      <w:proofErr w:type="spellStart"/>
-      <w:r>
-        <w:rPr>
-          <w:rFonts w:ascii="£5'23" w:hAnsi="£5'23" w:cs="£5'23"/>
-          <w:i/>
-          <w:iCs/>
-        </w:rPr>
-        <w:t>final_clips_proj</w:t>
-      </w:r>
-      <w:proofErr w:type="spellEnd"/>
-      <w:r>
-        <w:rPr>
-          <w:rFonts w:ascii="£5'23" w:hAnsi="£5'23" w:cs="£5'23"/>
-          <w:i/>
-          <w:iCs/>
-        </w:rPr>
-        <w:t>/extract_clips_data.py</w:t>
+      <w:r>
+        <w:rPr>
+          <w:rFonts w:ascii="£5'23" w:hAnsi="£5'23" w:cs="£5'23"/>
+          <w:i/>
+          <w:iCs/>
+        </w:rPr>
+        <w:t>final_clips_proj/extract_clips_data.py</w:t>
       </w:r>
       <w:r>
         <w:rPr>
@@ -3584,41 +3138,21 @@
         </w:rPr>
         <w:t xml:space="preserve">connection = </w:t>
       </w:r>
-      <w:proofErr w:type="spellStart"/>
-      <w:r>
-        <w:rPr>
-          <w:rFonts w:ascii="£5'23" w:hAnsi="£5'23" w:cs="£5'23"/>
-          <w:i/>
-          <w:iCs/>
-        </w:rPr>
-        <w:t>sql_</w:t>
-      </w:r>
-      <w:proofErr w:type="gramStart"/>
-      <w:r>
-        <w:rPr>
-          <w:rFonts w:ascii="£5'23" w:hAnsi="£5'23" w:cs="£5'23"/>
-          <w:i/>
-          <w:iCs/>
-        </w:rPr>
-        <w:t>server</w:t>
-      </w:r>
-      <w:proofErr w:type="spellEnd"/>
-      <w:r>
-        <w:rPr>
-          <w:rFonts w:ascii="£5'23" w:hAnsi="£5'23" w:cs="£5'23"/>
-          <w:i/>
-          <w:iCs/>
-        </w:rPr>
-        <w:t>(</w:t>
-      </w:r>
-      <w:proofErr w:type="gramEnd"/>
-      <w:r>
-        <w:rPr>
-          <w:rFonts w:ascii="£5'23" w:hAnsi="£5'23" w:cs="£5'23"/>
-          <w:i/>
-          <w:iCs/>
-        </w:rPr>
-        <w:t>)</w:t>
+      <w:r>
+        <w:rPr>
+          <w:rFonts w:ascii="£5'23" w:hAnsi="£5'23" w:cs="£5'23"/>
+          <w:i/>
+          <w:iCs/>
+        </w:rPr>
+        <w:t>sql_server</w:t>
+      </w:r>
+      <w:r>
+        <w:rPr>
+          <w:rFonts w:ascii="£5'23" w:hAnsi="£5'23" w:cs="£5'23"/>
+          <w:i/>
+          <w:iCs/>
+        </w:rPr>
+        <w:t>()</w:t>
       </w:r>
     </w:p>
     <w:p>
@@ -3640,35 +3174,7 @@
           <w:i/>
           <w:iCs/>
         </w:rPr>
-        <w:t xml:space="preserve">Create database: </w:t>
-      </w:r>
-      <w:proofErr w:type="spellStart"/>
-      <w:proofErr w:type="gramStart"/>
-      <w:r>
-        <w:rPr>
-          <w:rFonts w:ascii="£5'23" w:hAnsi="£5'23" w:cs="£5'23"/>
-          <w:i/>
-          <w:iCs/>
-        </w:rPr>
-        <w:t>connection.create</w:t>
-      </w:r>
-      <w:proofErr w:type="gramEnd"/>
-      <w:r>
-        <w:rPr>
-          <w:rFonts w:ascii="£5'23" w:hAnsi="£5'23" w:cs="£5'23"/>
-          <w:i/>
-          <w:iCs/>
-        </w:rPr>
-        <w:t>_datebase</w:t>
-      </w:r>
-      <w:proofErr w:type="spellEnd"/>
-      <w:r>
-        <w:rPr>
-          <w:rFonts w:ascii="£5'23" w:hAnsi="£5'23" w:cs="£5'23"/>
-          <w:i/>
-          <w:iCs/>
-        </w:rPr>
-        <w:t>()</w:t>
+        <w:t>Create database: connection.create_datebase()</w:t>
       </w:r>
     </w:p>
     <w:p>
@@ -3698,43 +3204,15 @@
           <w:i/>
           <w:iCs/>
         </w:rPr>
-        <w:t xml:space="preserve">  </w:t>
-      </w:r>
-      <w:proofErr w:type="spellStart"/>
-      <w:r>
-        <w:rPr>
-          <w:rFonts w:ascii="£5'23" w:hAnsi="£5'23" w:cs="£5'23"/>
-          <w:i/>
-          <w:iCs/>
-        </w:rPr>
-        <w:t>connection.sql_query_</w:t>
-      </w:r>
-      <w:proofErr w:type="gramStart"/>
-      <w:r>
-        <w:rPr>
-          <w:rFonts w:ascii="£5'23" w:hAnsi="£5'23" w:cs="£5'23"/>
-          <w:i/>
-          <w:iCs/>
-        </w:rPr>
-        <w:t>bt</w:t>
-      </w:r>
-      <w:proofErr w:type="spellEnd"/>
-      <w:r>
-        <w:rPr>
-          <w:rFonts w:ascii="£5'23" w:hAnsi="£5'23" w:cs="£5'23"/>
-          <w:i/>
-          <w:iCs/>
-        </w:rPr>
-        <w:t>(</w:t>
-      </w:r>
-      <w:proofErr w:type="gramEnd"/>
-      <w:r>
-        <w:rPr>
-          <w:rFonts w:ascii="£5'23" w:hAnsi="£5'23" w:cs="£5'23"/>
-          <w:i/>
-          <w:iCs/>
-        </w:rPr>
-        <w:t>)</w:t>
+        <w:t xml:space="preserve">  connection.sql_query_bt</w:t>
+      </w:r>
+      <w:r>
+        <w:rPr>
+          <w:rFonts w:ascii="£5'23" w:hAnsi="£5'23" w:cs="£5'23"/>
+          <w:i/>
+          <w:iCs/>
+        </w:rPr>
+        <w:t>()</w:t>
       </w:r>
       <w:r>
         <w:rPr>
@@ -3944,7 +3422,6 @@
           <w:iCs/>
         </w:rPr>
       </w:pPr>
-      <w:proofErr w:type="spellStart"/>
       <w:r>
         <w:rPr>
           <w:rFonts w:ascii="£5'23" w:hAnsi="£5'23" w:cs="£5'23"/>
@@ -3959,27 +3436,8 @@
           <w:i/>
           <w:iCs/>
         </w:rPr>
-        <w:t>chedule</w:t>
-      </w:r>
-      <w:proofErr w:type="spellEnd"/>
-      <w:r>
-        <w:rPr>
-          <w:rFonts w:ascii="£5'23" w:hAnsi="£5'23" w:cs="£5'23"/>
-          <w:i/>
-          <w:iCs/>
-        </w:rPr>
-        <w:t xml:space="preserve"> – </w:t>
-      </w:r>
-      <w:proofErr w:type="spellStart"/>
-      <w:r>
-        <w:rPr>
-          <w:rFonts w:ascii="£5'23" w:hAnsi="£5'23" w:cs="£5'23"/>
-          <w:i/>
-          <w:iCs/>
-        </w:rPr>
-        <w:t>game_id</w:t>
-      </w:r>
-      <w:proofErr w:type="spellEnd"/>
+        <w:t>chedule – game_id</w:t>
+      </w:r>
     </w:p>
     <w:p>
       <w:pPr>
@@ -4002,70 +3460,14 @@
         </w:rPr>
         <w:t xml:space="preserve">Lineup - </w:t>
       </w:r>
-      <w:proofErr w:type="spellStart"/>
-      <w:r>
-        <w:rPr>
-          <w:rFonts w:ascii="£5'23" w:hAnsi="£5'23" w:cs="£5'23"/>
-          <w:i/>
-          <w:iCs/>
-        </w:rPr>
-        <w:t>team_id</w:t>
-      </w:r>
-      <w:proofErr w:type="spellEnd"/>
-      <w:r>
-        <w:rPr>
-          <w:rFonts w:ascii="£5'23" w:hAnsi="£5'23" w:cs="£5'23"/>
-          <w:i/>
-          <w:iCs/>
-        </w:rPr>
-        <w:t xml:space="preserve">, </w:t>
-      </w:r>
-      <w:proofErr w:type="spellStart"/>
-      <w:r>
-        <w:rPr>
-          <w:rFonts w:ascii="£5'23" w:hAnsi="£5'23" w:cs="£5'23"/>
-          <w:i/>
-          <w:iCs/>
-        </w:rPr>
-        <w:t>lineup_num</w:t>
-      </w:r>
-      <w:proofErr w:type="spellEnd"/>
-      <w:r>
-        <w:rPr>
-          <w:rFonts w:ascii="£5'23" w:hAnsi="£5'23" w:cs="£5'23"/>
-          <w:i/>
-          <w:iCs/>
-        </w:rPr>
-        <w:t xml:space="preserve">, </w:t>
-      </w:r>
-      <w:proofErr w:type="spellStart"/>
-      <w:r>
-        <w:rPr>
-          <w:rFonts w:ascii="£5'23" w:hAnsi="£5'23" w:cs="£5'23"/>
-          <w:i/>
-          <w:iCs/>
-        </w:rPr>
-        <w:t>game_id</w:t>
-      </w:r>
-      <w:proofErr w:type="spellEnd"/>
-      <w:r>
-        <w:rPr>
-          <w:rFonts w:ascii="£5'23" w:hAnsi="£5'23" w:cs="£5'23"/>
-          <w:i/>
-          <w:iCs/>
-        </w:rPr>
-        <w:t xml:space="preserve">, </w:t>
-      </w:r>
-      <w:proofErr w:type="spellStart"/>
-      <w:r>
-        <w:rPr>
-          <w:rFonts w:ascii="£5'23" w:hAnsi="£5'23" w:cs="£5'23"/>
-          <w:i/>
-          <w:iCs/>
-        </w:rPr>
-        <w:t>player_id</w:t>
-      </w:r>
-      <w:proofErr w:type="spellEnd"/>
+      <w:r>
+        <w:rPr>
+          <w:rFonts w:ascii="£5'23" w:hAnsi="£5'23" w:cs="£5'23"/>
+          <w:i/>
+          <w:iCs/>
+        </w:rPr>
+        <w:t>team_id, lineup_num, game_id, player_id</w:t>
+      </w:r>
     </w:p>
     <w:p>
       <w:pPr>
@@ -4086,18 +3488,8 @@
           <w:i/>
           <w:iCs/>
         </w:rPr>
-        <w:t xml:space="preserve">Player – </w:t>
-      </w:r>
-      <w:proofErr w:type="spellStart"/>
-      <w:r>
-        <w:rPr>
-          <w:rFonts w:ascii="£5'23" w:hAnsi="£5'23" w:cs="£5'23"/>
-          <w:i/>
-          <w:iCs/>
-        </w:rPr>
-        <w:t>player_id</w:t>
-      </w:r>
-      <w:proofErr w:type="spellEnd"/>
+        <w:t>Player – player_id</w:t>
+      </w:r>
     </w:p>
     <w:p>
       <w:pPr>
@@ -4128,7 +3520,6 @@
         </w:rPr>
         <w:t xml:space="preserve"> - </w:t>
       </w:r>
-      <w:proofErr w:type="spellStart"/>
       <w:r>
         <w:rPr>
           <w:rFonts w:ascii="£5'23" w:hAnsi="£5'23" w:cs="£5'23"/>
@@ -4137,7 +3528,6 @@
         </w:rPr>
         <w:t>team_id</w:t>
       </w:r>
-      <w:proofErr w:type="spellEnd"/>
       <w:r>
         <w:rPr>
           <w:rFonts w:ascii="£5'23" w:hAnsi="£5'23" w:cs="£5'23"/>
@@ -4146,7 +3536,6 @@
         </w:rPr>
         <w:t xml:space="preserve">, </w:t>
       </w:r>
-      <w:proofErr w:type="spellStart"/>
       <w:r>
         <w:rPr>
           <w:rFonts w:ascii="£5'23" w:hAnsi="£5'23" w:cs="£5'23"/>
@@ -4155,7 +3544,6 @@
         </w:rPr>
         <w:t>player_id</w:t>
       </w:r>
-      <w:proofErr w:type="spellEnd"/>
     </w:p>
     <w:p>
       <w:pPr>
@@ -4186,7 +3574,6 @@
         </w:rPr>
         <w:t xml:space="preserve"> - </w:t>
       </w:r>
-      <w:proofErr w:type="spellStart"/>
       <w:r>
         <w:rPr>
           <w:rFonts w:ascii="£5'23" w:hAnsi="£5'23" w:cs="£5'23"/>
@@ -4195,7 +3582,6 @@
         </w:rPr>
         <w:t>teamId</w:t>
       </w:r>
-      <w:proofErr w:type="spellEnd"/>
     </w:p>
     <w:p>
       <w:pPr>
@@ -4210,7 +3596,6 @@
           <w:iCs/>
         </w:rPr>
       </w:pPr>
-      <w:proofErr w:type="spellStart"/>
       <w:r>
         <w:rPr>
           <w:rFonts w:ascii="£5'23" w:hAnsi="£5'23" w:cs="£5'23"/>
@@ -4219,7 +3604,6 @@
         </w:rPr>
         <w:t>Team_affiliate</w:t>
       </w:r>
-      <w:proofErr w:type="spellEnd"/>
       <w:r>
         <w:rPr>
           <w:rFonts w:ascii="£5'23" w:hAnsi="£5'23" w:cs="£5'23"/>
@@ -4228,7 +3612,6 @@
         </w:rPr>
         <w:t xml:space="preserve"> - </w:t>
       </w:r>
-      <w:proofErr w:type="spellStart"/>
       <w:r>
         <w:rPr>
           <w:rFonts w:ascii="£5'23" w:hAnsi="£5'23" w:cs="£5'23"/>
@@ -4237,25 +3620,14 @@
         </w:rPr>
         <w:t>nba_teamId</w:t>
       </w:r>
-      <w:proofErr w:type="spellEnd"/>
-      <w:r>
-        <w:rPr>
-          <w:rFonts w:ascii="£5'23" w:hAnsi="£5'23" w:cs="£5'23"/>
-          <w:i/>
-          <w:iCs/>
-        </w:rPr>
-        <w:t xml:space="preserve"> (if a team had more than one </w:t>
-      </w:r>
-      <w:proofErr w:type="gramStart"/>
-      <w:r>
-        <w:rPr>
-          <w:rFonts w:ascii="£5'23" w:hAnsi="£5'23" w:cs="£5'23"/>
-          <w:i/>
-          <w:iCs/>
-        </w:rPr>
-        <w:t>affiliate</w:t>
-      </w:r>
-      <w:proofErr w:type="gramEnd"/>
+      <w:r>
+        <w:rPr>
+          <w:rFonts w:ascii="£5'23" w:hAnsi="£5'23" w:cs="£5'23"/>
+          <w:i/>
+          <w:iCs/>
+        </w:rPr>
+        <w:t xml:space="preserve"> (if a team had more than one affiliate</w:t>
+      </w:r>
       <w:r>
         <w:rPr>
           <w:rFonts w:ascii="£5'23" w:hAnsi="£5'23" w:cs="£5'23"/>
@@ -4264,7 +3636,6 @@
         </w:rPr>
         <w:t xml:space="preserve"> we could add </w:t>
       </w:r>
-      <w:proofErr w:type="spellStart"/>
       <w:r>
         <w:rPr>
           <w:rFonts w:ascii="£5'23" w:hAnsi="£5'23" w:cs="£5'23"/>
@@ -4273,7 +3644,6 @@
         </w:rPr>
         <w:t>glg_teamId</w:t>
       </w:r>
-      <w:proofErr w:type="spellEnd"/>
       <w:r>
         <w:rPr>
           <w:rFonts w:ascii="£5'23" w:hAnsi="£5'23" w:cs="£5'23"/>
@@ -4383,7 +3753,6 @@
         </w:rPr>
         <w:t xml:space="preserve">Final Table: select * from </w:t>
       </w:r>
-      <w:proofErr w:type="gramStart"/>
       <w:r>
         <w:rPr>
           <w:rFonts w:ascii="£5'23" w:hAnsi="£5'23" w:cs="£5'23"/>
@@ -4402,7 +3771,6 @@
         </w:rPr>
         <w:t>.dbo.q</w:t>
       </w:r>
-      <w:proofErr w:type="gramEnd"/>
       <w:r>
         <w:rPr>
           <w:rFonts w:ascii="£5'23" w:hAnsi="£5'23" w:cs="£5'23"/>
@@ -4502,19 +3870,8 @@
           <w:iCs/>
           <w:highlight w:val="yellow"/>
         </w:rPr>
-        <w:t xml:space="preserve">Final Table: select * from </w:t>
-      </w:r>
-      <w:proofErr w:type="gramStart"/>
-      <w:r>
-        <w:rPr>
-          <w:rFonts w:ascii="£5'23" w:hAnsi="£5'23" w:cs="£5'23"/>
-          <w:i/>
-          <w:iCs/>
-          <w:highlight w:val="yellow"/>
-        </w:rPr>
-        <w:t>lac_fullstack_dev.dbo.q</w:t>
-      </w:r>
-      <w:proofErr w:type="gramEnd"/>
+        <w:t>Final Table: select * from lac_fullstack_dev.dbo.q</w:t>
+      </w:r>
       <w:r>
         <w:rPr>
           <w:rFonts w:ascii="£5'23" w:hAnsi="£5'23" w:cs="£5'23"/>
@@ -4641,13 +3998,8 @@
           <w:numId w:val="12"/>
         </w:numPr>
       </w:pPr>
-      <w:proofErr w:type="gramStart"/>
-      <w:r>
-        <w:t>Also</w:t>
-      </w:r>
-      <w:proofErr w:type="gramEnd"/>
-      <w:r>
-        <w:t xml:space="preserve"> a tie. This tie is between Houston, Indiana, Minnes</w:t>
+      <w:r>
+        <w:t>Also a tie. This tie is between Houston, Indiana, Minnes</w:t>
       </w:r>
       <w:r>
         <w:t>ota, Orlando, Philadelphia, Portland, and Utah.</w:t>
@@ -4695,27 +4047,7 @@
           <w:iCs/>
           <w:highlight w:val="yellow"/>
         </w:rPr>
-        <w:t xml:space="preserve">Final Table: select * from </w:t>
-      </w:r>
-      <w:proofErr w:type="gramStart"/>
-      <w:r>
-        <w:rPr>
-          <w:rFonts w:ascii="£5'23" w:hAnsi="£5'23" w:cs="£5'23"/>
-          <w:i/>
-          <w:iCs/>
-          <w:highlight w:val="yellow"/>
-        </w:rPr>
-        <w:t>lac_fullstack_dev.dbo.q</w:t>
-      </w:r>
-      <w:proofErr w:type="gramEnd"/>
-      <w:r>
-        <w:rPr>
-          <w:rFonts w:ascii="£5'23" w:hAnsi="£5'23" w:cs="£5'23"/>
-          <w:i/>
-          <w:iCs/>
-          <w:highlight w:val="yellow"/>
-        </w:rPr>
-        <w:t>3_</w:t>
+        <w:t>Final Table: select * from lac_fullstack_dev.dbo.q3_</w:t>
       </w:r>
       <w:r>
         <w:rPr>
@@ -4819,27 +4151,7 @@
           <w:iCs/>
           <w:highlight w:val="yellow"/>
         </w:rPr>
-        <w:t xml:space="preserve">Final Table: select * from </w:t>
-      </w:r>
-      <w:proofErr w:type="gramStart"/>
-      <w:r>
-        <w:rPr>
-          <w:rFonts w:ascii="£5'23" w:hAnsi="£5'23" w:cs="£5'23"/>
-          <w:i/>
-          <w:iCs/>
-          <w:highlight w:val="yellow"/>
-        </w:rPr>
-        <w:t>lac_fullstack_dev.dbo.q</w:t>
-      </w:r>
-      <w:proofErr w:type="gramEnd"/>
-      <w:r>
-        <w:rPr>
-          <w:rFonts w:ascii="£5'23" w:hAnsi="£5'23" w:cs="£5'23"/>
-          <w:i/>
-          <w:iCs/>
-          <w:highlight w:val="yellow"/>
-        </w:rPr>
-        <w:t>3_</w:t>
+        <w:t>Final Table: select * from lac_fullstack_dev.dbo.q3_</w:t>
       </w:r>
       <w:r>
         <w:rPr>
@@ -4937,55 +4249,7 @@
         </w:numPr>
       </w:pPr>
       <w:r>
-        <w:t xml:space="preserve">Notice that in the lineup data each row corresponds to a given player, game, </w:t>
-      </w:r>
-      <w:proofErr w:type="spellStart"/>
-      <w:r>
-        <w:t>lineup_num</w:t>
-      </w:r>
-      <w:proofErr w:type="spellEnd"/>
-      <w:r>
-        <w:t xml:space="preserve">, period. Write a SQL query that creates a “wide” table for the team (so a given row is now </w:t>
-      </w:r>
-      <w:proofErr w:type="spellStart"/>
-      <w:r>
-        <w:t>game_id</w:t>
-      </w:r>
-      <w:proofErr w:type="spellEnd"/>
-      <w:r>
-        <w:t xml:space="preserve">, </w:t>
-      </w:r>
-      <w:proofErr w:type="spellStart"/>
-      <w:r>
-        <w:t>team_id</w:t>
-      </w:r>
-      <w:proofErr w:type="spellEnd"/>
-      <w:r>
-        <w:t xml:space="preserve">, </w:t>
-      </w:r>
-      <w:proofErr w:type="spellStart"/>
-      <w:r>
-        <w:t>lineup_num</w:t>
-      </w:r>
-      <w:proofErr w:type="spellEnd"/>
-      <w:r>
-        <w:t xml:space="preserve">, period, </w:t>
-      </w:r>
-      <w:proofErr w:type="spellStart"/>
-      <w:r>
-        <w:t>time_in</w:t>
-      </w:r>
-      <w:proofErr w:type="spellEnd"/>
-      <w:r>
-        <w:t xml:space="preserve">, </w:t>
-      </w:r>
-      <w:proofErr w:type="spellStart"/>
-      <w:r>
-        <w:t>time_out</w:t>
-      </w:r>
-      <w:proofErr w:type="spellEnd"/>
-      <w:r>
-        <w:t>, and the 5 players on the court)</w:t>
+        <w:t>Notice that in the lineup data each row corresponds to a given player, game, lineup_num, period. Write a SQL query that creates a “wide” table for the team (so a given row is now game_id, team_id, lineup_num, period, time_in, time_out, and the 5 players on the court)</w:t>
       </w:r>
     </w:p>
     <w:p>
@@ -5005,19 +4269,8 @@
           <w:iCs/>
           <w:highlight w:val="yellow"/>
         </w:rPr>
-        <w:t xml:space="preserve">Final Table: select * from </w:t>
-      </w:r>
-      <w:proofErr w:type="gramStart"/>
-      <w:r>
-        <w:rPr>
-          <w:rFonts w:ascii="£5'23" w:hAnsi="£5'23" w:cs="£5'23"/>
-          <w:i/>
-          <w:iCs/>
-          <w:highlight w:val="yellow"/>
-        </w:rPr>
-        <w:t>lac_fullstack_dev.dbo.q</w:t>
-      </w:r>
-      <w:proofErr w:type="gramEnd"/>
+        <w:t>Final Table: select * from lac_fullstack_dev.dbo.q</w:t>
+      </w:r>
       <w:r>
         <w:rPr>
           <w:rFonts w:ascii="£5'23" w:hAnsi="£5'23" w:cs="£5'23"/>
@@ -5065,15 +4318,7 @@
         </w:numPr>
       </w:pPr>
       <w:r>
-        <w:t xml:space="preserve">The field </w:t>
-      </w:r>
-      <w:proofErr w:type="spellStart"/>
-      <w:r>
-        <w:t>lineup_num</w:t>
-      </w:r>
-      <w:proofErr w:type="spellEnd"/>
-      <w:r>
-        <w:t xml:space="preserve"> changes as a player on either team gets substituted. Write a SQL query with the resultant table that stores when a player is continuously on the court for a given period (call this a stint)</w:t>
+        <w:t>The field lineup_num changes as a player on either team gets substituted. Write a SQL query with the resultant table that stores when a player is continuously on the court for a given period (call this a stint)</w:t>
       </w:r>
     </w:p>
     <w:p>
@@ -5092,27 +4337,7 @@
           <w:iCs/>
           <w:highlight w:val="yellow"/>
         </w:rPr>
-        <w:t xml:space="preserve">Final Table: select * from </w:t>
-      </w:r>
-      <w:proofErr w:type="gramStart"/>
-      <w:r>
-        <w:rPr>
-          <w:rFonts w:ascii="£5'23" w:hAnsi="£5'23" w:cs="£5'23"/>
-          <w:i/>
-          <w:iCs/>
-          <w:highlight w:val="yellow"/>
-        </w:rPr>
-        <w:t>lac_fullstack_dev.dbo.q</w:t>
-      </w:r>
-      <w:proofErr w:type="gramEnd"/>
-      <w:r>
-        <w:rPr>
-          <w:rFonts w:ascii="£5'23" w:hAnsi="£5'23" w:cs="£5'23"/>
-          <w:i/>
-          <w:iCs/>
-          <w:highlight w:val="yellow"/>
-        </w:rPr>
-        <w:t>4_</w:t>
+        <w:t>Final Table: select * from lac_fullstack_dev.dbo.q4_</w:t>
       </w:r>
       <w:r>
         <w:rPr>
@@ -5171,27 +4396,7 @@
           <w:iCs/>
           <w:highlight w:val="yellow"/>
         </w:rPr>
-        <w:t xml:space="preserve">Final Table: select * from </w:t>
-      </w:r>
-      <w:proofErr w:type="gramStart"/>
-      <w:r>
-        <w:rPr>
-          <w:rFonts w:ascii="£5'23" w:hAnsi="£5'23" w:cs="£5'23"/>
-          <w:i/>
-          <w:iCs/>
-          <w:highlight w:val="yellow"/>
-        </w:rPr>
-        <w:t>lac_fullstack_dev.dbo.q</w:t>
-      </w:r>
-      <w:proofErr w:type="gramEnd"/>
-      <w:r>
-        <w:rPr>
-          <w:rFonts w:ascii="£5'23" w:hAnsi="£5'23" w:cs="£5'23"/>
-          <w:i/>
-          <w:iCs/>
-          <w:highlight w:val="yellow"/>
-        </w:rPr>
-        <w:t>4_</w:t>
+        <w:t>Final Table: select * from lac_fullstack_dev.dbo.q4_</w:t>
       </w:r>
       <w:r>
         <w:rPr>
@@ -5272,9 +4477,8 @@
           <w:iCs/>
           <w:highlight w:val="yellow"/>
         </w:rPr>
-        <w:t xml:space="preserve">: select * from </w:t>
-      </w:r>
-      <w:proofErr w:type="gramStart"/>
+        <w:t>: select * from lac_fullstack_dev.dbo.q4_</w:t>
+      </w:r>
       <w:r>
         <w:rPr>
           <w:rFonts w:ascii="£5'23" w:hAnsi="£5'23" w:cs="£5'23"/>
@@ -5282,9 +4486,8 @@
           <w:iCs/>
           <w:highlight w:val="yellow"/>
         </w:rPr>
-        <w:t>lac_fullstack_dev.dbo.q</w:t>
-      </w:r>
-      <w:proofErr w:type="gramEnd"/>
+        <w:t>d</w:t>
+      </w:r>
       <w:r>
         <w:rPr>
           <w:rFonts w:ascii="£5'23" w:hAnsi="£5'23" w:cs="£5'23"/>
@@ -5292,7 +4495,7 @@
           <w:iCs/>
           <w:highlight w:val="yellow"/>
         </w:rPr>
-        <w:t>4_</w:t>
+        <w:t>_</w:t>
       </w:r>
       <w:r>
         <w:rPr>
@@ -5301,17 +4504,19 @@
           <w:iCs/>
           <w:highlight w:val="yellow"/>
         </w:rPr>
-        <w:t>d</w:t>
-      </w:r>
-      <w:r>
+        <w:t>all</w:t>
+      </w:r>
+    </w:p>
+    <w:p>
+      <w:pPr>
+        <w:jc w:val="center"/>
         <w:rPr>
           <w:rFonts w:ascii="£5'23" w:hAnsi="£5'23" w:cs="£5'23"/>
           <w:i/>
           <w:iCs/>
           <w:highlight w:val="yellow"/>
         </w:rPr>
-        <w:t>_</w:t>
-      </w:r>
+      </w:pPr>
       <w:r>
         <w:rPr>
           <w:rFonts w:ascii="£5'23" w:hAnsi="£5'23" w:cs="£5'23"/>
@@ -5319,7 +4524,16 @@
           <w:iCs/>
           <w:highlight w:val="yellow"/>
         </w:rPr>
-        <w:t>all</w:t>
+        <w:t>select * from lac_fullstack_dev.dbo.q4_d_</w:t>
+      </w:r>
+      <w:r>
+        <w:rPr>
+          <w:rFonts w:ascii="£5'23" w:hAnsi="£5'23" w:cs="£5'23"/>
+          <w:i/>
+          <w:iCs/>
+          <w:highlight w:val="yellow"/>
+        </w:rPr>
+        <w:t>wins</w:t>
       </w:r>
     </w:p>
     <w:p>
@@ -5329,85 +4543,16 @@
           <w:rFonts w:ascii="£5'23" w:hAnsi="£5'23" w:cs="£5'23"/>
           <w:i/>
           <w:iCs/>
+        </w:rPr>
+      </w:pPr>
+      <w:r>
+        <w:rPr>
+          <w:rFonts w:ascii="£5'23" w:hAnsi="£5'23" w:cs="£5'23"/>
+          <w:i/>
+          <w:iCs/>
           <w:highlight w:val="yellow"/>
         </w:rPr>
-      </w:pPr>
-      <w:r>
-        <w:rPr>
-          <w:rFonts w:ascii="£5'23" w:hAnsi="£5'23" w:cs="£5'23"/>
-          <w:i/>
-          <w:iCs/>
-          <w:highlight w:val="yellow"/>
-        </w:rPr>
-        <w:t xml:space="preserve">select * from </w:t>
-      </w:r>
-      <w:proofErr w:type="gramStart"/>
-      <w:r>
-        <w:rPr>
-          <w:rFonts w:ascii="£5'23" w:hAnsi="£5'23" w:cs="£5'23"/>
-          <w:i/>
-          <w:iCs/>
-          <w:highlight w:val="yellow"/>
-        </w:rPr>
-        <w:t>lac_fullstack_dev.dbo.q</w:t>
-      </w:r>
-      <w:proofErr w:type="gramEnd"/>
-      <w:r>
-        <w:rPr>
-          <w:rFonts w:ascii="£5'23" w:hAnsi="£5'23" w:cs="£5'23"/>
-          <w:i/>
-          <w:iCs/>
-          <w:highlight w:val="yellow"/>
-        </w:rPr>
-        <w:t>4_d_</w:t>
-      </w:r>
-      <w:r>
-        <w:rPr>
-          <w:rFonts w:ascii="£5'23" w:hAnsi="£5'23" w:cs="£5'23"/>
-          <w:i/>
-          <w:iCs/>
-          <w:highlight w:val="yellow"/>
-        </w:rPr>
-        <w:t>wins</w:t>
-      </w:r>
-    </w:p>
-    <w:p>
-      <w:pPr>
-        <w:jc w:val="center"/>
-        <w:rPr>
-          <w:rFonts w:ascii="£5'23" w:hAnsi="£5'23" w:cs="£5'23"/>
-          <w:i/>
-          <w:iCs/>
-        </w:rPr>
-      </w:pPr>
-      <w:r>
-        <w:rPr>
-          <w:rFonts w:ascii="£5'23" w:hAnsi="£5'23" w:cs="£5'23"/>
-          <w:i/>
-          <w:iCs/>
-          <w:highlight w:val="yellow"/>
-        </w:rPr>
-        <w:t xml:space="preserve">select * from </w:t>
-      </w:r>
-      <w:proofErr w:type="gramStart"/>
-      <w:r>
-        <w:rPr>
-          <w:rFonts w:ascii="£5'23" w:hAnsi="£5'23" w:cs="£5'23"/>
-          <w:i/>
-          <w:iCs/>
-          <w:highlight w:val="yellow"/>
-        </w:rPr>
-        <w:t>lac_fullstack_dev.dbo.q</w:t>
-      </w:r>
-      <w:proofErr w:type="gramEnd"/>
-      <w:r>
-        <w:rPr>
-          <w:rFonts w:ascii="£5'23" w:hAnsi="£5'23" w:cs="£5'23"/>
-          <w:i/>
-          <w:iCs/>
-          <w:highlight w:val="yellow"/>
-        </w:rPr>
-        <w:t>4_d_</w:t>
+        <w:t>select * from lac_fullstack_dev.dbo.q4_d_</w:t>
       </w:r>
       <w:r>
         <w:rPr>
@@ -5453,15 +4598,7 @@
         </w:numPr>
       </w:pPr>
       <w:r>
-        <w:t xml:space="preserve">You will now make an application that has at least two different types of data visualizations utilizing any frontend tools you'd like. The data will be based on any combination of the </w:t>
-      </w:r>
-      <w:proofErr w:type="spellStart"/>
-      <w:r>
-        <w:t>jsons</w:t>
-      </w:r>
-      <w:proofErr w:type="spellEnd"/>
-      <w:r>
-        <w:t>, tables, and/or queries you have written/used in questions 1-4. Think about your app or frontend visualizations being used in the context of a basketball operations staff member. The visualization you show on your screen will depend on which staff member is using it. This is an open-ended question so take creative freedom in the data visualizations you build. The technical requirements are listed below:</w:t>
+        <w:t>You will now make an application that has at least two different types of data visualizations utilizing any frontend tools you'd like. The data will be based on any combination of the jsons, tables, and/or queries you have written/used in questions 1-4. Think about your app or frontend visualizations being used in the context of a basketball operations staff member. The visualization you show on your screen will depend on which staff member is using it. This is an open-ended question so take creative freedom in the data visualizations you build. The technical requirements are listed below:</w:t>
       </w:r>
     </w:p>
     <w:p/>
@@ -5498,15 +4635,7 @@
         </w:numPr>
       </w:pPr>
       <w:r>
-        <w:t xml:space="preserve">User </w:t>
-      </w:r>
-      <w:proofErr w:type="spellStart"/>
-      <w:r>
-        <w:t>User</w:t>
-      </w:r>
-      <w:proofErr w:type="spellEnd"/>
-      <w:r>
-        <w:t xml:space="preserve"> ID User Password </w:t>
+        <w:t xml:space="preserve">User User ID User Password </w:t>
       </w:r>
     </w:p>
     <w:p>
@@ -5518,15 +4647,7 @@
         </w:numPr>
       </w:pPr>
       <w:r>
-        <w:t xml:space="preserve">User 1 </w:t>
-      </w:r>
-      <w:proofErr w:type="spellStart"/>
-      <w:r>
-        <w:t>user_one</w:t>
-      </w:r>
-      <w:proofErr w:type="spellEnd"/>
-      <w:r>
-        <w:t xml:space="preserve"> password123</w:t>
+        <w:t>User 1 user_one password123</w:t>
       </w:r>
     </w:p>
     <w:p>
@@ -5543,11 +4664,9 @@
       <w:r>
         <w:t xml:space="preserve"> </w:t>
       </w:r>
-      <w:proofErr w:type="spellStart"/>
       <w:r>
         <w:t>user_two</w:t>
       </w:r>
-      <w:proofErr w:type="spellEnd"/>
       <w:r>
         <w:t xml:space="preserve"> </w:t>
       </w:r>
@@ -5593,8 +4712,63 @@
         <w:t xml:space="preserve">For this question, I attempted to start a Django Application. Currently there are two links in that work, but are not finalized. </w:t>
       </w:r>
     </w:p>
+    <w:p>
+      <w:pPr>
+        <w:pStyle w:val="ListParagraph"/>
+        <w:numPr>
+          <w:ilvl w:val="0"/>
+          <w:numId w:val="15"/>
+        </w:numPr>
+      </w:pPr>
+      <w:r>
+        <w:t>Links:</w:t>
+      </w:r>
+      <w:r>
+        <w:t xml:space="preserve"> </w:t>
+      </w:r>
+    </w:p>
+    <w:p>
+      <w:pPr>
+        <w:pStyle w:val="ListParagraph"/>
+        <w:numPr>
+          <w:ilvl w:val="2"/>
+          <w:numId w:val="15"/>
+        </w:numPr>
+      </w:pPr>
+      <w:hyperlink r:id="rId15" w:history="1">
+        <w:r>
+          <w:rPr>
+            <w:rStyle w:val="Hyperlink"/>
+          </w:rPr>
+          <w:t>http://0.0.0.0:8000/league/</w:t>
+        </w:r>
+      </w:hyperlink>
+    </w:p>
+    <w:p>
+      <w:pPr>
+        <w:pStyle w:val="ListParagraph"/>
+        <w:numPr>
+          <w:ilvl w:val="2"/>
+          <w:numId w:val="15"/>
+        </w:numPr>
+      </w:pPr>
+      <w:r>
+        <w:t>http://0.0.0.0:8000/</w:t>
+      </w:r>
+      <w:r>
+        <w:t>team</w:t>
+      </w:r>
+      <w:r>
+        <w:t>/</w:t>
+      </w:r>
+    </w:p>
+    <w:p>
+      <w:pPr>
+        <w:pStyle w:val="ListParagraph"/>
+      </w:pPr>
+    </w:p>
     <w:sectPr>
-      <w:headerReference w:type="default" r:id="rId15"/>
+      <w:headerReference w:type="default" r:id="rId16"/>
       <w:pgSz w:w="12240" w:h="15840"/>
       <w:pgMar w:top="1440" w:right="1440" w:bottom="1440" w:left="1440" w:header="720" w:footer="720" w:gutter="0"/>
       <w:cols w:space="720"/>
@@ -8435,7 +7609,7 @@
 </file>
 
 <file path=customXml/itemProps1.xml><?xml version="1.0" encoding="utf-8"?>
-<ds:datastoreItem xmlns:ds="http://schemas.openxmlformats.org/officeDocument/2006/customXml" ds:itemID="{8B5BAD75-2116-5C4A-9359-5DC7A9A6BA6A}">
+<ds:datastoreItem xmlns:ds="http://schemas.openxmlformats.org/officeDocument/2006/customXml" ds:itemID="{6EE2976C-0018-2B41-B773-E1D486A9C3DE}">
   <ds:schemaRefs>
     <ds:schemaRef ds:uri="http://schemas.openxmlformats.org/officeDocument/2006/bibliography"/>
   </ds:schemaRefs>
